--- a/Tuturial/Chapter 2/video/chapter 2.docx
+++ b/Tuturial/Chapter 2/video/chapter 2.docx
@@ -34,7 +34,16 @@
         <w:t xml:space="preserve">First let’s learn how to register our game on the </w:t>
       </w:r>
       <w:r>
-        <w:t>server, to</w:t>
+        <w:t>server.</w:t>
+      </w:r>
+      <w:r>
+        <w:t xml:space="preserve"> </w:t>
+      </w:r>
+      <w:r>
+        <w:t>T</w:t>
+      </w:r>
+      <w:r>
+        <w:t>o</w:t>
       </w:r>
       <w:r>
         <w:t xml:space="preserve"> do this we go to the </w:t>
@@ -43,10 +52,32 @@
         <w:t>TickTacToeTuturialMain</w:t>
       </w:r>
       <w:r>
-        <w:t xml:space="preserve"> class and write doRegisterOnServer()</w:t>
-      </w:r>
-      <w:r>
-        <w:t>, calling</w:t>
+        <w:t xml:space="preserve"> class and write </w:t>
+      </w:r>
+      <w:proofErr w:type="spellStart"/>
+      <w:proofErr w:type="gramStart"/>
+      <w:r>
+        <w:t>doRegisterOnServer</w:t>
+      </w:r>
+      <w:proofErr w:type="spellEnd"/>
+      <w:r>
+        <w:t>(</w:t>
+      </w:r>
+      <w:proofErr w:type="gramEnd"/>
+      <w:r>
+        <w:t>)</w:t>
+      </w:r>
+      <w:r>
+        <w:t>.</w:t>
+      </w:r>
+      <w:r>
+        <w:t xml:space="preserve"> </w:t>
+      </w:r>
+      <w:r>
+        <w:t>C</w:t>
+      </w:r>
+      <w:r>
+        <w:t>alling</w:t>
       </w:r>
       <w:r>
         <w:t xml:space="preserve"> this function tells the server that our game is fully loaded and is ready to play.</w:t>
@@ -164,10 +195,10 @@
     </w:p>
     <w:p>
       <w:r>
-        <w:t xml:space="preserve">“Number of Players” the amount of players you want the emulator to </w:t>
-      </w:r>
-      <w:r>
-        <w:t>simulate, in our case 2 players</w:t>
+        <w:t>“Number of Players”</w:t>
+      </w:r>
+      <w:r>
+        <w:t>, in our case 2 players</w:t>
       </w:r>
       <w:r>
         <w:t xml:space="preserve"> (pause)</w:t>
@@ -178,13 +209,7 @@
         <w:t>“Number of Viewers”</w:t>
       </w:r>
       <w:r>
-        <w:t xml:space="preserve"> </w:t>
-      </w:r>
-      <w:r>
-        <w:t xml:space="preserve">the amount of viewers you want the emulator to </w:t>
-      </w:r>
-      <w:r>
-        <w:t>simulate, in our case none</w:t>
+        <w:t>, in our case none</w:t>
       </w:r>
       <w:r>
         <w:t xml:space="preserve"> (pause)</w:t>
@@ -192,7 +217,13 @@
     </w:p>
     <w:p>
       <w:r>
-        <w:t>After setting all these values we will click “lunch game” to start the simulation</w:t>
+        <w:t>After setting all these values we will click “l</w:t>
+      </w:r>
+      <w:r>
+        <w:t>a</w:t>
+      </w:r>
+      <w:r>
+        <w:t>unch game” to start the simulation</w:t>
       </w:r>
     </w:p>
     <w:p>
@@ -241,15 +272,15 @@
     </w:p>
     <w:p>
       <w:r>
+        <w:t>User represents</w:t>
+      </w:r>
+      <w:r>
+        <w:t xml:space="preserve"> the name of the user the line is about</w:t>
+      </w:r>
+    </w:p>
+    <w:p>
+      <w:r>
         <w:lastRenderedPageBreak/>
-        <w:t>User represents</w:t>
-      </w:r>
-      <w:r>
-        <w:t xml:space="preserve"> the name of the user the line is about</w:t>
-      </w:r>
-    </w:p>
-    <w:p>
-      <w:r>
         <w:t>FunctionName,</w:t>
       </w:r>
       <w:r>
@@ -333,7 +364,10 @@
         <w:t>change, depending</w:t>
       </w:r>
       <w:r>
-        <w:t xml:space="preserve"> on where your game is played.</w:t>
+        <w:t xml:space="preserve"> on where </w:t>
+      </w:r>
+      <w:r>
+        <w:t>the container positioned your game.</w:t>
       </w:r>
     </w:p>
     <w:p>
@@ -360,19 +394,50 @@
         <w:t>positions, we</w:t>
       </w:r>
       <w:r>
-        <w:t xml:space="preserve"> put the game’s x position in our game’s logic by </w:t>
-      </w:r>
-      <w:r>
-        <w:t>using T</w:t>
-      </w:r>
-      <w:r>
-        <w:t xml:space="preserve"> custom, </w:t>
-      </w:r>
+        <w:t xml:space="preserve"> </w:t>
+      </w:r>
+      <w:r>
+        <w:t>get</w:t>
+      </w:r>
+      <w:r>
+        <w:t xml:space="preserve"> the game’s x position by </w:t>
+      </w:r>
+      <w:r>
+        <w:t>calling the static function</w:t>
+      </w:r>
+      <w:r>
+        <w:t xml:space="preserve"> </w:t>
+      </w:r>
+      <w:proofErr w:type="spellStart"/>
+      <w:r>
+        <w:t>T</w:t>
+      </w:r>
+      <w:r>
+        <w:t>.</w:t>
+      </w:r>
+      <w:r>
+        <w:t>custom</w:t>
+      </w:r>
+      <w:proofErr w:type="spellEnd"/>
+      <w:r>
+        <w:t xml:space="preserve"> with </w:t>
+      </w:r>
+      <w:proofErr w:type="spellStart"/>
       <w:r>
         <w:t>CUSTO</w:t>
       </w:r>
       <w:r>
-        <w:t xml:space="preserve">M_INFO_KEY_gameStageX with a </w:t>
+        <w:t>M_INFO_KEY_gameStageX</w:t>
+      </w:r>
+      <w:proofErr w:type="spellEnd"/>
+      <w:r>
+        <w:t xml:space="preserve"> </w:t>
+      </w:r>
+      <w:r>
+        <w:t>and</w:t>
+      </w:r>
+      <w:r>
+        <w:t xml:space="preserve"> a </w:t>
       </w:r>
       <w:r>
         <w:t>default</w:t>
@@ -390,13 +455,19 @@
         <w:t>received</w:t>
       </w:r>
       <w:r>
+        <w:t>, then</w:t>
+      </w:r>
+      <w:r>
         <w:t xml:space="preserve"> 0 will be </w:t>
       </w:r>
       <w:r>
-        <w:t>used, same</w:t>
-      </w:r>
-      <w:r>
-        <w:t xml:space="preserve"> goes for the y value</w:t>
+        <w:t>used</w:t>
+      </w:r>
+      <w:r>
+        <w:t xml:space="preserve">. Similarly </w:t>
+      </w:r>
+      <w:r>
+        <w:t>for the y value</w:t>
       </w:r>
       <w:r>
         <w:t xml:space="preserve"> (pause)</w:t>

--- a/Tuturial/Chapter 2/video/chapter 2.docx
+++ b/Tuturial/Chapter 2/video/chapter 2.docx
@@ -54,14 +54,9 @@
       <w:r>
         <w:t xml:space="preserve"> class and write </w:t>
       </w:r>
-      <w:proofErr w:type="spellStart"/>
       <w:proofErr w:type="gramStart"/>
       <w:r>
-        <w:t>doRegisterOnServer</w:t>
-      </w:r>
-      <w:proofErr w:type="spellEnd"/>
-      <w:r>
-        <w:t>(</w:t>
+        <w:t>doRegisterOnServer(</w:t>
       </w:r>
       <w:proofErr w:type="gramEnd"/>
       <w:r>
@@ -90,7 +85,13 @@
     </w:p>
     <w:p>
       <w:r>
-        <w:t xml:space="preserve">After registering the server </w:t>
+        <w:t>After registering the</w:t>
+      </w:r>
+      <w:r>
+        <w:t xml:space="preserve"> game on the</w:t>
+      </w:r>
+      <w:r>
+        <w:t xml:space="preserve"> server </w:t>
       </w:r>
       <w:r>
         <w:t xml:space="preserve">we will get a list of custom </w:t>
@@ -406,11 +407,7 @@
         <w:t>calling the static function</w:t>
       </w:r>
       <w:r>
-        <w:t xml:space="preserve"> </w:t>
-      </w:r>
-      <w:proofErr w:type="spellStart"/>
-      <w:r>
-        <w:t>T</w:t>
+        <w:t xml:space="preserve"> T</w:t>
       </w:r>
       <w:r>
         <w:t>.</w:t>
@@ -418,20 +415,14 @@
       <w:r>
         <w:t>custom</w:t>
       </w:r>
-      <w:proofErr w:type="spellEnd"/>
       <w:r>
         <w:t xml:space="preserve"> with </w:t>
       </w:r>
-      <w:proofErr w:type="spellStart"/>
       <w:r>
         <w:t>CUSTO</w:t>
       </w:r>
       <w:r>
-        <w:t>M_INFO_KEY_gameStageX</w:t>
-      </w:r>
-      <w:proofErr w:type="spellEnd"/>
-      <w:r>
-        <w:t xml:space="preserve"> </w:t>
+        <w:t xml:space="preserve">M_INFO_KEY_gameStageX </w:t>
       </w:r>
       <w:r>
         <w:t>and</w:t>

--- a/Tuturial/Chapter 2/video/chapter 2.docx
+++ b/Tuturial/Chapter 2/video/chapter 2.docx
@@ -15,10 +15,16 @@
         <w:t xml:space="preserve">start your </w:t>
       </w:r>
       <w:r>
-        <w:t>game, and</w:t>
-      </w:r>
-      <w:r>
-        <w:t xml:space="preserve"> how to handle our first custom values</w:t>
+        <w:t>game and</w:t>
+      </w:r>
+      <w:r>
+        <w:t xml:space="preserve"> how to handle </w:t>
+      </w:r>
+      <w:r>
+        <w:t>your</w:t>
+      </w:r>
+      <w:r>
+        <w:t xml:space="preserve"> first custom values</w:t>
       </w:r>
       <w:r>
         <w:t>.</w:t>
@@ -52,15 +58,7 @@
         <w:t>TickTacToeTuturialMain</w:t>
       </w:r>
       <w:r>
-        <w:t xml:space="preserve"> class and write </w:t>
-      </w:r>
-      <w:proofErr w:type="gramStart"/>
-      <w:r>
-        <w:t>doRegisterOnServer(</w:t>
-      </w:r>
-      <w:proofErr w:type="gramEnd"/>
-      <w:r>
-        <w:t>)</w:t>
+        <w:t xml:space="preserve"> class and write doRegisterOnServer()</w:t>
       </w:r>
       <w:r>
         <w:t>.</w:t>
@@ -175,7 +173,13 @@
     </w:p>
     <w:p>
       <w:r>
-        <w:t>“The file name”, the relative path to were your game is at (pause)</w:t>
+        <w:t xml:space="preserve">“The file name”, the relative path to were your game is </w:t>
+      </w:r>
+      <w:r>
+        <w:t>located</w:t>
+      </w:r>
+      <w:r>
+        <w:t xml:space="preserve"> (pause)</w:t>
       </w:r>
     </w:p>
     <w:p>
@@ -288,31 +292,44 @@
         <w:t xml:space="preserve"> </w:t>
       </w:r>
       <w:r>
+        <w:t xml:space="preserve">is </w:t>
+      </w:r>
+      <w:r>
         <w:t xml:space="preserve">the name of the function that is </w:t>
       </w:r>
       <w:r>
-        <w:t>called, can</w:t>
-      </w:r>
-      <w:r>
-        <w:t xml:space="preserve"> either be a function </w:t>
-      </w:r>
-      <w:r>
-        <w:t>name, representing</w:t>
-      </w:r>
-      <w:r>
-        <w:t xml:space="preserve"> a function was sent to a user, or </w:t>
-      </w:r>
-      <w:r>
-        <w:t>doFinishedCallback, representing</w:t>
-      </w:r>
-      <w:r>
-        <w:t xml:space="preserve"> that a user finished processing a </w:t>
-      </w:r>
-      <w:r>
-        <w:t>certain</w:t>
-      </w:r>
-      <w:r>
-        <w:t xml:space="preserve"> function.</w:t>
+        <w:t>called,</w:t>
+      </w:r>
+      <w:r>
+        <w:t xml:space="preserve"> it </w:t>
+      </w:r>
+      <w:r>
+        <w:t xml:space="preserve"> can</w:t>
+      </w:r>
+      <w:r>
+        <w:t xml:space="preserve"> either be a function</w:t>
+      </w:r>
+      <w:r>
+        <w:t xml:space="preserve"> call from the user to the server,</w:t>
+      </w:r>
+      <w:r>
+        <w:t xml:space="preserve"> representing</w:t>
+      </w:r>
+      <w:r>
+        <w:t xml:space="preserve"> a</w:t>
+      </w:r>
+      <w:r>
+        <w:t>n action made by the game client.</w:t>
+      </w:r>
+    </w:p>
+    <w:p>
+      <w:r>
+        <w:t>Or it can be a function callback from the server to the user representing the changes made by a user call.</w:t>
+      </w:r>
+    </w:p>
+    <w:p>
+      <w:r>
+        <w:t>Finally it can also be a doFinishedCallback representing that a user finished processing a certain callback.</w:t>
       </w:r>
     </w:p>
     <w:p>
@@ -328,7 +345,13 @@
         <w:t>let’s</w:t>
       </w:r>
       <w:r>
-        <w:t xml:space="preserve"> play the game we made in the first tutorial in the emulator.</w:t>
+        <w:t xml:space="preserve"> play the game we made in the first tutorial in</w:t>
+      </w:r>
+      <w:r>
+        <w:t>side</w:t>
+      </w:r>
+      <w:r>
+        <w:t xml:space="preserve"> the emulator.</w:t>
       </w:r>
     </w:p>
     <w:p>
@@ -384,12 +407,24 @@
     </w:p>
     <w:p>
       <w:r>
-        <w:t>Clip 8:</w:t>
-      </w:r>
-    </w:p>
-    <w:p>
-      <w:r>
-        <w:t xml:space="preserve">After we register the game, the gotCustomInfo callback is called in our game, to compensate for changing our game’s x and y positions the container will send the game his x and y </w:t>
+        <w:t>Clip 8</w:t>
+      </w:r>
+      <w:r>
+        <w:t>(not yet adapted)</w:t>
+      </w:r>
+      <w:r>
+        <w:t>:</w:t>
+      </w:r>
+    </w:p>
+    <w:p>
+      <w:r>
+        <w:t xml:space="preserve">After we </w:t>
+      </w:r>
+      <w:r>
+        <w:t>registering</w:t>
+      </w:r>
+      <w:r>
+        <w:t xml:space="preserve"> the game, the gotCustomInfo callback is called in our game, to compensate for changing our game’s x and y positions the container will send the game his x and y </w:t>
       </w:r>
       <w:r>
         <w:t>positions, we</w:t>
